--- a/formats/climate_conscious_documentary_technological_anxiety_complete.docx
+++ b/formats/climate_conscious_documentary_technological_anxiety_complete.docx
@@ -99,7 +99,7 @@
         <w:pStyle w:val="FirstParagraph"/>
       </w:pPr>
       <w:r>
-        <w:t xml:space="preserve">The rain on the roof of the archive was a flat, metallic whisper, a sound that had become the white noise of my life. It wasn’t the rain of memory, of childhood storms that smelled of wet earth and promise. This was London rain, a by-product, a system leak from a sky that couldn’t quite remember how to be a sky anymore. It fell on the nano-treated solar tiles, which drank it, measured its acidity, and sent a tiny, useless packet of data to some municipal server that no one checked. I listened to it as I worked, a steady percussion to the main task: saving things that were already dead.</w:t>
+        <w:t xml:space="preserve">Moscow’s data center hummed a C-sharp, a perfect, sterile note. Leo watched the server status wall, a thousand pulsing green lights. Each one represented a climate model running, calculating futures. The air tasted of ozone and chilled metal. He thought of ice sheets. The wall flickered—one light, then a dozen, winking from green to a calm, unwavering red.</w:t>
       </w:r>
     </w:p>
     <w:p>
